--- a/IMPORTANT/2020 - Spring CS 480 Syllabus.docx
+++ b/IMPORTANT/2020 - Spring CS 480 Syllabus.docx
@@ -1377,7 +1377,10 @@
         <w:t>(</w:t>
       </w:r>
       <w:r>
-        <w:t>40</w:t>
+        <w:t>3</w:t>
+      </w:r>
+      <w:r>
+        <w:t>0</w:t>
       </w:r>
       <w:r>
         <w:t>%</w:t>
@@ -1395,13 +1398,25 @@
         </w:numPr>
       </w:pPr>
       <w:r>
-        <w:t>Final Project (</w:t>
-      </w:r>
-      <w:r>
-        <w:t>45</w:t>
+        <w:t>Codepath Labs (10%)</w:t>
       </w:r>
       <w:bookmarkStart w:id="0" w:name="_GoBack"/>
       <w:bookmarkEnd w:id="0"/>
+    </w:p>
+    <w:p>
+      <w:pPr>
+        <w:pStyle w:val="ListParagraph"/>
+        <w:numPr>
+          <w:ilvl w:val="0"/>
+          <w:numId w:val="1"/>
+        </w:numPr>
+      </w:pPr>
+      <w:r>
+        <w:t>Final Project (</w:t>
+      </w:r>
+      <w:r>
+        <w:t>45</w:t>
+      </w:r>
       <w:r>
         <w:t>%)</w:t>
       </w:r>
@@ -1482,6 +1497,7 @@
           </w:tcPr>
           <w:p>
             <w:r>
+              <w:lastRenderedPageBreak/>
               <w:t>90.00 – 92.99</w:t>
             </w:r>
           </w:p>
@@ -1533,7 +1549,6 @@
           </w:tcPr>
           <w:p>
             <w:r>
-              <w:lastRenderedPageBreak/>
               <w:t>87.00 – 89.99</w:t>
             </w:r>
           </w:p>
@@ -3787,6 +3802,7 @@
     <w:lsdException w:name="HTML Sample" w:semiHidden="1" w:unhideWhenUsed="1"/>
     <w:lsdException w:name="HTML Typewriter" w:semiHidden="1" w:unhideWhenUsed="1"/>
     <w:lsdException w:name="HTML Variable" w:semiHidden="1" w:unhideWhenUsed="1"/>
+    <w:lsdException w:name="Normal Table" w:semiHidden="1" w:unhideWhenUsed="1"/>
     <w:lsdException w:name="annotation subject" w:semiHidden="1" w:unhideWhenUsed="1"/>
     <w:lsdException w:name="No List" w:semiHidden="1" w:unhideWhenUsed="1"/>
     <w:lsdException w:name="Outline List 1" w:semiHidden="1" w:unhideWhenUsed="1"/>
@@ -3833,8 +3849,10 @@
     <w:lsdException w:name="Table Subtle 2" w:semiHidden="1" w:unhideWhenUsed="1"/>
     <w:lsdException w:name="Table Web 1" w:semiHidden="1" w:unhideWhenUsed="1"/>
     <w:lsdException w:name="Table Web 2" w:semiHidden="1" w:unhideWhenUsed="1"/>
+    <w:lsdException w:name="Table Web 3" w:semiHidden="1" w:unhideWhenUsed="1"/>
     <w:lsdException w:name="Balloon Text" w:semiHidden="1" w:unhideWhenUsed="1"/>
     <w:lsdException w:name="Table Grid" w:uiPriority="59"/>
+    <w:lsdException w:name="Table Theme" w:semiHidden="1" w:unhideWhenUsed="1"/>
     <w:lsdException w:name="Placeholder Text" w:semiHidden="1"/>
     <w:lsdException w:name="No Spacing" w:uiPriority="1" w:qFormat="1"/>
     <w:lsdException w:name="Light Shading" w:uiPriority="60"/>
@@ -4844,6 +4862,18 @@
       <w:shd w:val="clear" w:color="auto" w:fill="E1DFDD"/>
     </w:rPr>
   </w:style>
+  <w:style w:type="character" w:styleId="FollowedHyperlink">
+    <w:name w:val="FollowedHyperlink"/>
+    <w:basedOn w:val="DefaultParagraphFont"/>
+    <w:uiPriority w:val="99"/>
+    <w:semiHidden/>
+    <w:unhideWhenUsed/>
+    <w:rsid w:val="00D544AA"/>
+    <w:rPr>
+      <w:color w:val="800080" w:themeColor="followedHyperlink"/>
+      <w:u w:val="single"/>
+    </w:rPr>
+  </w:style>
 </w:styles>
 </file>
 
